--- a/REFERENCIAS BIBLIOGRAFICAS.docx
+++ b/REFERENCIAS BIBLIOGRAFICAS.docx
@@ -16,8 +16,72 @@
       </w:r>
     </w:p>
     <w:p>
-      <w:r>
-        <w:t xml:space="preserve">CARBONE, R y SOLER, L (2012) </w:t>
+      <w:proofErr w:type="spellStart"/>
+      <w:r>
+        <w:t>Barolín</w:t>
+      </w:r>
+      <w:proofErr w:type="spellEnd"/>
+      <w:r>
+        <w:t>, E. (2014). </w:t>
+      </w:r>
+      <w:r>
+        <w:rPr>
+          <w:i/>
+          <w:iCs/>
+        </w:rPr>
+        <w:t>La Crisis Presidencial del año 2012 en Paraguay: sus vinculaciones con la OEA, el Mercosur y la UNASUR</w:t>
+      </w:r>
+      <w:r>
+        <w:t> (Licenciatura en Relaciones Internacionales). Universidad Nacional de Rosario.</w:t>
+      </w:r>
+    </w:p>
+    <w:p>
+      <w:proofErr w:type="spellStart"/>
+      <w:r>
+        <w:t>Benitez</w:t>
+      </w:r>
+      <w:proofErr w:type="spellEnd"/>
+      <w:r>
+        <w:t xml:space="preserve"> Almeida, M., &amp; </w:t>
+      </w:r>
+      <w:proofErr w:type="spellStart"/>
+      <w:r>
+        <w:t>Orué</w:t>
+      </w:r>
+      <w:proofErr w:type="spellEnd"/>
+      <w:r>
+        <w:t xml:space="preserve"> </w:t>
+      </w:r>
+      <w:proofErr w:type="spellStart"/>
+      <w:r>
+        <w:t>Pozzo</w:t>
+      </w:r>
+      <w:proofErr w:type="spellEnd"/>
+      <w:r>
+        <w:t xml:space="preserve">, A. (2014). </w:t>
+      </w:r>
+      <w:r>
+        <w:rPr>
+          <w:i/>
+        </w:rPr>
+        <w:t>Representación de Fernando Lugo a través del discurso mediático: Análisis de los titulares informativos del diario Última Hora</w:t>
+      </w:r>
+      <w:r>
+        <w:t>. SURES, (4), 64-78.</w:t>
+      </w:r>
+    </w:p>
+    <w:p>
+      <w:r>
+        <w:t>Carbone</w:t>
+      </w:r>
+      <w:r>
+        <w:t xml:space="preserve">, R y </w:t>
+      </w:r>
+      <w:r>
+        <w:t>Soler</w:t>
+      </w:r>
+      <w:r>
+        <w:t xml:space="preserve">, L (2012) </w:t>
       </w:r>
       <w:r>
         <w:rPr>
@@ -26,12 +90,71 @@
         <w:t xml:space="preserve">Franquismo en Paraguay: el golpe. </w:t>
       </w:r>
       <w:r>
-        <w:t xml:space="preserve">Buenos Aires, El 8vo Loco. </w:t>
-      </w:r>
-    </w:p>
-    <w:p>
-      <w:r>
-        <w:t xml:space="preserve">GAIDO, P (2007) </w:t>
+        <w:t>Buenos Aires:</w:t>
+      </w:r>
+      <w:r>
+        <w:t xml:space="preserve"> El 8vo Loco. </w:t>
+      </w:r>
+    </w:p>
+    <w:p>
+      <w:proofErr w:type="spellStart"/>
+      <w:r>
+        <w:t>Castilgia</w:t>
+      </w:r>
+      <w:proofErr w:type="spellEnd"/>
+      <w:r>
+        <w:t>, M. (2006). Rol hegemónico del diario en la instalación de la agenda temática. </w:t>
+      </w:r>
+      <w:r>
+        <w:rPr>
+          <w:i/>
+          <w:iCs/>
+        </w:rPr>
+        <w:t>Red Nacional De Investigadores En Comunicación</w:t>
+      </w:r>
+      <w:r>
+        <w:t xml:space="preserve">, (10). </w:t>
+      </w:r>
+      <w:r>
+        <w:t>Recuperado de</w:t>
+      </w:r>
+      <w:r>
+        <w:t xml:space="preserve"> http://redcomunicacion.org/rol-hegemonico-del-diario-en-la-instalacion-de-la-agenda-tematica/</w:t>
+      </w:r>
+    </w:p>
+    <w:p>
+      <w:r>
+        <w:t xml:space="preserve">Fernández </w:t>
+      </w:r>
+      <w:proofErr w:type="spellStart"/>
+      <w:r>
+        <w:t>Pedemonte</w:t>
+      </w:r>
+      <w:proofErr w:type="spellEnd"/>
+      <w:r>
+        <w:t xml:space="preserve">, D. (2010) </w:t>
+      </w:r>
+      <w:r>
+        <w:rPr>
+          <w:i/>
+        </w:rPr>
+        <w:t>Conmoción pública: los casos mediáticos y sus públicos.</w:t>
+      </w:r>
+      <w:r>
+        <w:t xml:space="preserve"> (1a ed.). Buenos Aires: La Crujía </w:t>
+      </w:r>
+    </w:p>
+    <w:p>
+      <w:proofErr w:type="spellStart"/>
+      <w:r>
+        <w:t>G</w:t>
+      </w:r>
+      <w:r>
+        <w:t>aido</w:t>
+      </w:r>
+      <w:proofErr w:type="spellEnd"/>
+      <w:r>
+        <w:t xml:space="preserve">, P (2007) </w:t>
       </w:r>
       <w:r>
         <w:rPr>
@@ -40,32 +163,416 @@
         <w:t>La construcción discursiva de la noción de inseguridad ciudadana en los espacios de opinión del diario La Capital de Rosario</w:t>
       </w:r>
       <w:r>
-        <w:t xml:space="preserve">. Tesis de grado de la Carrera Licenciatura en Comunicación Social de la Facultad de Ciencia Política y RRII de la UNR. </w:t>
-      </w:r>
-    </w:p>
-    <w:p>
-      <w:r>
-        <w:t>SERRAFERO, M. D (1996) El “</w:t>
-      </w:r>
-      <w:proofErr w:type="spellStart"/>
-      <w:r>
-        <w:t>Impeachment</w:t>
-      </w:r>
-      <w:proofErr w:type="spellEnd"/>
-      <w:r>
-        <w:t xml:space="preserve">” en América Latina: Argentina, Brasil y Venezuela. España, Revista de Estudios Políticos (Nueva Época) </w:t>
-      </w:r>
-      <w:proofErr w:type="spellStart"/>
-      <w:r>
-        <w:t>Num</w:t>
-      </w:r>
-      <w:proofErr w:type="spellEnd"/>
-      <w:r>
-        <w:t xml:space="preserve">. 92 Abril-Junio </w:t>
+        <w:t xml:space="preserve"> (</w:t>
+      </w:r>
+      <w:r>
+        <w:t>Licenciatura en Comunicación Social</w:t>
+      </w:r>
+      <w:r>
+        <w:t xml:space="preserve">). </w:t>
+      </w:r>
+      <w:r>
+        <w:t>U</w:t>
+      </w:r>
+      <w:r>
+        <w:t>niversidad Nacional de Rosario.</w:t>
       </w:r>
       <w:bookmarkStart w:id="0" w:name="_GoBack"/>
       <w:bookmarkEnd w:id="0"/>
     </w:p>
+    <w:p>
+      <w:proofErr w:type="spellStart"/>
+      <w:r>
+        <w:t>Halpern</w:t>
+      </w:r>
+      <w:proofErr w:type="spellEnd"/>
+      <w:r>
+        <w:t>, G. (2013). Debate I. Paragua</w:t>
+      </w:r>
+      <w:r>
+        <w:t>y, golpe de estado y después. En</w:t>
+      </w:r>
+      <w:r>
+        <w:t xml:space="preserve"> </w:t>
+      </w:r>
+      <w:r>
+        <w:t>Centro de Estudios Legales y Sociales (</w:t>
+      </w:r>
+      <w:r>
+        <w:t>CELS</w:t>
+      </w:r>
+      <w:r>
+        <w:t>)</w:t>
+      </w:r>
+      <w:r>
+        <w:t xml:space="preserve">, </w:t>
+      </w:r>
+      <w:r>
+        <w:rPr>
+          <w:i/>
+        </w:rPr>
+        <w:t>Derechos Humanos en Argentina: informe 2013</w:t>
+      </w:r>
+      <w:r>
+        <w:t xml:space="preserve"> (1a</w:t>
+      </w:r>
+      <w:r>
+        <w:t xml:space="preserve"> ed., pp. 541-568). Buenos Aires: Siglo Veintiuno Editores. </w:t>
+      </w:r>
+      <w:r>
+        <w:t>Recuperado de:</w:t>
+      </w:r>
+      <w:r>
+        <w:t xml:space="preserve"> https://www.cels.org.ar/web/wp-content/uploads/2016/06/IA2013.pdf</w:t>
+      </w:r>
+    </w:p>
+    <w:p>
+      <w:proofErr w:type="spellStart"/>
+      <w:r>
+        <w:t>McCombs</w:t>
+      </w:r>
+      <w:proofErr w:type="spellEnd"/>
+      <w:r>
+        <w:t>, M.</w:t>
+      </w:r>
+      <w:r>
+        <w:t xml:space="preserve"> </w:t>
+      </w:r>
+      <w:r>
+        <w:t>y</w:t>
+      </w:r>
+      <w:r>
+        <w:t xml:space="preserve"> </w:t>
+      </w:r>
+      <w:proofErr w:type="spellStart"/>
+      <w:r>
+        <w:t>Evatt</w:t>
+      </w:r>
+      <w:proofErr w:type="spellEnd"/>
+      <w:r>
+        <w:t xml:space="preserve">, D. (1995). </w:t>
+      </w:r>
+      <w:r>
+        <w:rPr>
+          <w:i/>
+        </w:rPr>
+        <w:t xml:space="preserve">Los temas y los aspectos: explorando una nueva dimensión de la agenda </w:t>
+      </w:r>
+      <w:proofErr w:type="spellStart"/>
+      <w:r>
+        <w:rPr>
+          <w:i/>
+        </w:rPr>
+        <w:t>setting</w:t>
+      </w:r>
+      <w:proofErr w:type="spellEnd"/>
+      <w:r>
+        <w:rPr>
+          <w:i/>
+        </w:rPr>
+        <w:t>.</w:t>
+      </w:r>
+      <w:r>
+        <w:t xml:space="preserve"> Comunicación y Sociedad, 8, 1.</w:t>
+      </w:r>
+    </w:p>
+    <w:p>
+      <w:r>
+        <w:t xml:space="preserve">Mendoza Padilla, M., </w:t>
+      </w:r>
+      <w:proofErr w:type="spellStart"/>
+      <w:r>
+        <w:t>Elisandro</w:t>
+      </w:r>
+      <w:proofErr w:type="spellEnd"/>
+      <w:r>
+        <w:t>, L., &amp; Gaetano, L. (2010). La construcción de la noticia, una forma de legitimar hechos e ideas. Red Nacional De Investigadores En Comunicación.</w:t>
+      </w:r>
+    </w:p>
+    <w:p>
+      <w:proofErr w:type="spellStart"/>
+      <w:r>
+        <w:t>Ollier</w:t>
+      </w:r>
+      <w:proofErr w:type="spellEnd"/>
+      <w:r>
+        <w:t>, M.</w:t>
+      </w:r>
+      <w:r>
+        <w:t xml:space="preserve"> M.</w:t>
+      </w:r>
+      <w:r>
+        <w:t xml:space="preserve"> (2008). </w:t>
+      </w:r>
+      <w:r>
+        <w:rPr>
+          <w:i/>
+        </w:rPr>
+        <w:t>La institucionalización democrática en el callejón: la inestabilidad presidencial en la Argentina (1999-2003)</w:t>
+      </w:r>
+      <w:r>
+        <w:t xml:space="preserve">. América Latina Hoy, (49). </w:t>
+      </w:r>
+      <w:r>
+        <w:t xml:space="preserve">Recuperado de </w:t>
+      </w:r>
+      <w:r>
+        <w:t>http://www.redalyc.org/html/308/30804905/</w:t>
+      </w:r>
+    </w:p>
+    <w:p>
+      <w:r>
+        <w:t>P</w:t>
+      </w:r>
+      <w:r>
+        <w:t>érez-L</w:t>
+      </w:r>
+      <w:r>
+        <w:t>iñán</w:t>
+      </w:r>
+      <w:r>
+        <w:t xml:space="preserve">, A. (2009). </w:t>
+      </w:r>
+      <w:r>
+        <w:rPr>
+          <w:i/>
+        </w:rPr>
+        <w:t>Juicio político al presidente y nueva inestabilidad</w:t>
+      </w:r>
+      <w:r>
+        <w:rPr>
+          <w:i/>
+        </w:rPr>
+        <w:t xml:space="preserve"> política en América Latina </w:t>
+      </w:r>
+      <w:r>
+        <w:t>(1a</w:t>
+      </w:r>
+      <w:r>
+        <w:t xml:space="preserve"> ed.). Buenos Aires: Fondo de Cultura Económica.</w:t>
+      </w:r>
+    </w:p>
+    <w:p>
+      <w:proofErr w:type="spellStart"/>
+      <w:r>
+        <w:t>S</w:t>
+      </w:r>
+      <w:r>
+        <w:t>errafero</w:t>
+      </w:r>
+      <w:proofErr w:type="spellEnd"/>
+      <w:r>
+        <w:t xml:space="preserve">, M. D (1996) </w:t>
+      </w:r>
+      <w:r>
+        <w:rPr>
+          <w:i/>
+        </w:rPr>
+        <w:t>El “</w:t>
+      </w:r>
+      <w:proofErr w:type="spellStart"/>
+      <w:r>
+        <w:rPr>
+          <w:i/>
+        </w:rPr>
+        <w:t>Impeachment</w:t>
+      </w:r>
+      <w:proofErr w:type="spellEnd"/>
+      <w:r>
+        <w:rPr>
+          <w:i/>
+        </w:rPr>
+        <w:t>” en América Latina: Argentina, Brasil y Venezuela</w:t>
+      </w:r>
+      <w:r>
+        <w:t>. España</w:t>
+      </w:r>
+      <w:r>
+        <w:t>, Revista de Estudios Políticos. Nueva Época,</w:t>
+      </w:r>
+      <w:r>
+        <w:t xml:space="preserve"> </w:t>
+      </w:r>
+      <w:proofErr w:type="spellStart"/>
+      <w:r>
+        <w:t>Num</w:t>
+      </w:r>
+      <w:proofErr w:type="spellEnd"/>
+      <w:r>
+        <w:t xml:space="preserve">. 92 Abril-Junio </w:t>
+      </w:r>
+    </w:p>
+    <w:p>
+      <w:r>
+        <w:t>S</w:t>
+      </w:r>
+      <w:r>
+        <w:t>antos</w:t>
+      </w:r>
+      <w:r>
+        <w:t xml:space="preserve">, W. (2017). </w:t>
+      </w:r>
+      <w:r>
+        <w:rPr>
+          <w:i/>
+        </w:rPr>
+        <w:t>A democracia impedid</w:t>
+      </w:r>
+      <w:r>
+        <w:rPr>
+          <w:i/>
+        </w:rPr>
+        <w:t>a</w:t>
+      </w:r>
+      <w:r>
+        <w:t xml:space="preserve">: </w:t>
+      </w:r>
+      <w:r>
+        <w:rPr>
+          <w:i/>
+        </w:rPr>
+        <w:t xml:space="preserve">o Brasil no </w:t>
+      </w:r>
+      <w:proofErr w:type="spellStart"/>
+      <w:r>
+        <w:rPr>
+          <w:i/>
+        </w:rPr>
+        <w:t>século</w:t>
+      </w:r>
+      <w:proofErr w:type="spellEnd"/>
+      <w:r>
+        <w:rPr>
+          <w:i/>
+        </w:rPr>
+        <w:t xml:space="preserve"> XXI</w:t>
+      </w:r>
+      <w:r>
+        <w:t>. (1a</w:t>
+      </w:r>
+      <w:r>
+        <w:t xml:space="preserve"> ed.). Rio de Janeiro: FGV</w:t>
+      </w:r>
+      <w:r>
+        <w:t xml:space="preserve"> Editora</w:t>
+      </w:r>
+    </w:p>
+    <w:p>
+      <w:r>
+        <w:t xml:space="preserve">Soler, L., y </w:t>
+      </w:r>
+      <w:r>
+        <w:t xml:space="preserve"> </w:t>
+      </w:r>
+      <w:proofErr w:type="spellStart"/>
+      <w:r>
+        <w:t>Nikolajczuk</w:t>
+      </w:r>
+      <w:proofErr w:type="spellEnd"/>
+      <w:r>
+        <w:t xml:space="preserve">, M. (2017). </w:t>
+      </w:r>
+      <w:r>
+        <w:rPr>
+          <w:i/>
+        </w:rPr>
+        <w:t>Actores económicos y medios de comunicación. El golpe parlamentario a Fernando Lugo (2012)</w:t>
+      </w:r>
+      <w:r>
+        <w:t>. Chasqui. Revista La</w:t>
+      </w:r>
+      <w:r>
+        <w:t>tinoamericana de Comunicación, (136)</w:t>
+      </w:r>
+      <w:r>
+        <w:t>, 263-279.</w:t>
+      </w:r>
+      <w:r>
+        <w:t xml:space="preserve"> Recuperado de: </w:t>
+      </w:r>
+      <w:hyperlink r:id="rId4" w:history="1">
+        <w:r>
+          <w:rPr>
+            <w:rStyle w:val="Hipervnculo"/>
+          </w:rPr>
+          <w:t>http://www.revistachasqui.org/index.php/chasqui/article/view/3263</w:t>
+        </w:r>
+      </w:hyperlink>
+      <w:r>
+        <w:t xml:space="preserve"> </w:t>
+      </w:r>
+    </w:p>
+    <w:p>
+      <w:r>
+        <w:lastRenderedPageBreak/>
+        <w:t xml:space="preserve">Varela, J. y </w:t>
+      </w:r>
+      <w:r>
+        <w:t xml:space="preserve"> </w:t>
+      </w:r>
+      <w:proofErr w:type="spellStart"/>
+      <w:r>
+        <w:t>Larsen</w:t>
+      </w:r>
+      <w:proofErr w:type="spellEnd"/>
+      <w:r>
+        <w:t xml:space="preserve">, F. (2013). </w:t>
+      </w:r>
+      <w:r>
+        <w:rPr>
+          <w:i/>
+        </w:rPr>
+        <w:t>El trabajo periodístico en Paraguay: el Golpe de Estado de 2012 y los modos de resistencia al discurso hegemónico</w:t>
+      </w:r>
+      <w:r>
+        <w:t>. Revista Electrónica Sobre Ciencias Sociales Desde La Comunicación Y La Cultura, (Vol. 1, Núm. 29). Recuperado de https://perio.unlp.edu.ar/ojs/index.php/oficiosterrestres/article/view/1961</w:t>
+      </w:r>
+    </w:p>
+    <w:p>
+      <w:proofErr w:type="spellStart"/>
+      <w:r>
+        <w:t>V</w:t>
+      </w:r>
+      <w:r>
+        <w:t>asilachis</w:t>
+      </w:r>
+      <w:proofErr w:type="spellEnd"/>
+      <w:r>
+        <w:t xml:space="preserve"> de </w:t>
+      </w:r>
+      <w:proofErr w:type="spellStart"/>
+      <w:r>
+        <w:t>G</w:t>
+      </w:r>
+      <w:r>
+        <w:t>ialdino</w:t>
+      </w:r>
+      <w:proofErr w:type="spellEnd"/>
+      <w:r>
+        <w:t xml:space="preserve">, I. (1997). </w:t>
+      </w:r>
+      <w:r>
+        <w:rPr>
+          <w:i/>
+        </w:rPr>
+        <w:t>Discurso político y prensa escrita: la construcción de representaciones sociales: un análisis sociológico, jurídico y lingüístico</w:t>
+      </w:r>
+      <w:r>
+        <w:t xml:space="preserve">. </w:t>
+      </w:r>
+      <w:r>
+        <w:t xml:space="preserve">Barcelona: </w:t>
+      </w:r>
+      <w:proofErr w:type="spellStart"/>
+      <w:r>
+        <w:t>Gedisa</w:t>
+      </w:r>
+      <w:proofErr w:type="spellEnd"/>
+      <w:r>
+        <w:t>.</w:t>
+      </w:r>
+    </w:p>
+    <w:p/>
     <w:sectPr>
       <w:pgSz w:w="12240" w:h="15840"/>
       <w:pgMar w:top="1417" w:right="1701" w:bottom="1417" w:left="1701" w:header="708" w:footer="708" w:gutter="0"/>
@@ -473,7 +980,6 @@
   <w:style w:type="character" w:default="1" w:styleId="Fuentedeprrafopredeter">
     <w:name w:val="Default Paragraph Font"/>
     <w:uiPriority w:val="1"/>
-    <w:semiHidden/>
     <w:unhideWhenUsed/>
   </w:style>
   <w:style w:type="table" w:default="1" w:styleId="Tablanormal">
@@ -496,6 +1002,17 @@
     <w:uiPriority w:val="99"/>
     <w:semiHidden/>
     <w:unhideWhenUsed/>
+  </w:style>
+  <w:style w:type="character" w:styleId="Hipervnculo">
+    <w:name w:val="Hyperlink"/>
+    <w:basedOn w:val="Fuentedeprrafopredeter"/>
+    <w:uiPriority w:val="99"/>
+    <w:unhideWhenUsed/>
+    <w:rsid w:val="00EA16BB"/>
+    <w:rPr>
+      <w:color w:val="0563C1" w:themeColor="hyperlink"/>
+      <w:u w:val="single"/>
+    </w:rPr>
   </w:style>
 </w:styles>
 </file>

--- a/REFERENCIAS BIBLIOGRAFICAS.docx
+++ b/REFERENCIAS BIBLIOGRAFICAS.docx
@@ -16,6 +16,34 @@
       </w:r>
     </w:p>
     <w:p>
+      <w:r>
+        <w:t xml:space="preserve">Acuña, L. M. J.  </w:t>
+      </w:r>
+      <w:r>
+        <w:t xml:space="preserve">(2012) </w:t>
+      </w:r>
+      <w:r>
+        <w:rPr>
+          <w:i/>
+        </w:rPr>
+        <w:t xml:space="preserve">El Juicio Político como mecanismo de control constitucional. </w:t>
+      </w:r>
+      <w:r>
+        <w:t xml:space="preserve">Revista Paraguay desde las Ciencias Sociales, revista del Grupo de Estudios Sociales sobre Paraguay Nº 1, pp. 1-24. Recuperado de </w:t>
+      </w:r>
+      <w:hyperlink r:id="rId5" w:history="1">
+        <w:r>
+          <w:rPr>
+            <w:rStyle w:val="Hipervnculo"/>
+          </w:rPr>
+          <w:t>http://publicaciones.sociales.uba.ar/index.php/revistaparaguay/article/view/1674</w:t>
+        </w:r>
+      </w:hyperlink>
+      <w:r>
+        <w:t xml:space="preserve"> </w:t>
+      </w:r>
+    </w:p>
+    <w:p>
       <w:proofErr w:type="spellStart"/>
       <w:r>
         <w:t>Barolín</w:t>
@@ -72,16 +100,7 @@
     </w:p>
     <w:p>
       <w:r>
-        <w:t>Carbone</w:t>
-      </w:r>
-      <w:r>
-        <w:t xml:space="preserve">, R y </w:t>
-      </w:r>
-      <w:r>
-        <w:t>Soler</w:t>
-      </w:r>
-      <w:r>
-        <w:t xml:space="preserve">, L (2012) </w:t>
+        <w:t xml:space="preserve">Carbone, R y Soler, L (2012) </w:t>
       </w:r>
       <w:r>
         <w:rPr>
@@ -90,10 +109,26 @@
         <w:t xml:space="preserve">Franquismo en Paraguay: el golpe. </w:t>
       </w:r>
       <w:r>
-        <w:t>Buenos Aires:</w:t>
-      </w:r>
-      <w:r>
-        <w:t xml:space="preserve"> El 8vo Loco. </w:t>
+        <w:t xml:space="preserve">Buenos Aires: El 8vo Loco. </w:t>
+      </w:r>
+    </w:p>
+    <w:p>
+      <w:proofErr w:type="spellStart"/>
+      <w:r>
+        <w:t>Castells</w:t>
+      </w:r>
+      <w:proofErr w:type="spellEnd"/>
+      <w:r>
+        <w:t xml:space="preserve">, Carlos y CASTELLS, Mario (2012) </w:t>
+      </w:r>
+      <w:r>
+        <w:rPr>
+          <w:i/>
+        </w:rPr>
+        <w:t>Postergación democrática y crisis de gobernabilidad en el Paraguay: una perspectiva marxista revolucionaria</w:t>
+      </w:r>
+      <w:r>
+        <w:t>. Revista Paraguay de las Ciencias Sociales, revista del Grupo de Estudios Sociales sobre Paraguay Nº1, pp.25-55</w:t>
       </w:r>
     </w:p>
     <w:p>
@@ -124,6 +159,26 @@
     </w:p>
     <w:p>
       <w:r>
+        <w:t>C</w:t>
+      </w:r>
+      <w:r>
+        <w:t>erna V</w:t>
+      </w:r>
+      <w:r>
+        <w:t xml:space="preserve">illagra, Sarah y SOLÍS DELGADILLO, Juan Manuel (2012) </w:t>
+      </w:r>
+      <w:r>
+        <w:rPr>
+          <w:i/>
+        </w:rPr>
+        <w:t>Las tenazas del patrimonialismo paraguayo: la crisis institucional de 2012 a la luz de las elites parlamentarias.</w:t>
+      </w:r>
+      <w:r>
+        <w:t xml:space="preserve"> Revista Paraguay de las Ciencias Sociales, revista del Grupo de Estudios Sociales sobre Paraguay Nº1, pp.56-78. </w:t>
+      </w:r>
+    </w:p>
+    <w:p>
+      <w:r>
         <w:t xml:space="preserve">Fernández </w:t>
       </w:r>
       <w:proofErr w:type="spellStart"/>
@@ -147,323 +202,567 @@
     <w:p>
       <w:proofErr w:type="spellStart"/>
       <w:r>
+        <w:t>Gaido</w:t>
+      </w:r>
+      <w:proofErr w:type="spellEnd"/>
+      <w:r>
+        <w:t xml:space="preserve">, P (2007) </w:t>
+      </w:r>
+      <w:r>
+        <w:rPr>
+          <w:i/>
+        </w:rPr>
+        <w:t>La construcción discursiva de la noción de inseguridad ciudadana en los espacios de opinión del diario La Capital de Rosario</w:t>
+      </w:r>
+      <w:r>
+        <w:t xml:space="preserve"> (Licenciatura en Comunicación Social). Universidad Nacional de Rosario.</w:t>
+      </w:r>
+    </w:p>
+    <w:p>
+      <w:r>
         <w:t>G</w:t>
       </w:r>
       <w:r>
-        <w:t>aido</w:t>
-      </w:r>
-      <w:proofErr w:type="spellEnd"/>
-      <w:r>
-        <w:t xml:space="preserve">, P (2007) </w:t>
-      </w:r>
-      <w:r>
-        <w:rPr>
-          <w:i/>
-        </w:rPr>
-        <w:t>La construcción discursiva de la noción de inseguridad ciudadana en los espacios de opinión del diario La Capital de Rosario</w:t>
-      </w:r>
-      <w:r>
-        <w:t xml:space="preserve"> (</w:t>
-      </w:r>
-      <w:r>
-        <w:t>Licenciatura en Comunicación Social</w:t>
-      </w:r>
-      <w:r>
-        <w:t xml:space="preserve">). </w:t>
-      </w:r>
-      <w:r>
-        <w:t>U</w:t>
-      </w:r>
-      <w:r>
-        <w:t>niversidad Nacional de Rosario.</w:t>
+        <w:t>aleano M</w:t>
+      </w:r>
+      <w:r>
+        <w:t xml:space="preserve">onti, José (2012) </w:t>
+      </w:r>
+      <w:r>
+        <w:rPr>
+          <w:i/>
+        </w:rPr>
+        <w:t>Lo que leemos y creemos: análisis de la información de la prensa escrita paraguaya durante el golpe de estado parlamentario a Fernando Lugo.</w:t>
+      </w:r>
+      <w:r>
+        <w:t xml:space="preserve"> Revista Paraguay desde las Ciencias Sociales, revista del Grupo de Estudios Sociales sobre Paraguay, n° 1, pp. 78-90. </w:t>
+      </w:r>
+    </w:p>
+    <w:p>
+      <w:proofErr w:type="spellStart"/>
+      <w:r>
+        <w:t>Halpern</w:t>
+      </w:r>
+      <w:proofErr w:type="spellEnd"/>
+      <w:r>
+        <w:t>, G. (2013). Debate I. Paragua</w:t>
+      </w:r>
+      <w:r>
+        <w:t>y, golpe de estado y después. En</w:t>
+      </w:r>
+      <w:r>
+        <w:t xml:space="preserve"> </w:t>
+      </w:r>
+      <w:r>
+        <w:t>Centro de Estudios Legales y Sociales (</w:t>
+      </w:r>
+      <w:r>
+        <w:t>CELS</w:t>
+      </w:r>
+      <w:r>
+        <w:t>)</w:t>
+      </w:r>
+      <w:r>
+        <w:t xml:space="preserve">, </w:t>
+      </w:r>
+      <w:r>
+        <w:rPr>
+          <w:i/>
+        </w:rPr>
+        <w:t>Derechos Humanos en Argentina: informe 2013</w:t>
+      </w:r>
+      <w:r>
+        <w:t xml:space="preserve"> (1a</w:t>
+      </w:r>
+      <w:r>
+        <w:t xml:space="preserve"> ed., pp. 541-568). Buenos Aires: Siglo Veintiuno Editores. </w:t>
+      </w:r>
+      <w:r>
+        <w:t>Recuperado de:</w:t>
+      </w:r>
+      <w:r>
+        <w:t xml:space="preserve"> https://www.cels.org.ar/web/wp-content/uploads/2016/06/IA2013.pdf</w:t>
+      </w:r>
+    </w:p>
+    <w:p>
+      <w:r>
+        <w:t xml:space="preserve">López, Magdalena (2010) </w:t>
+      </w:r>
+      <w:r>
+        <w:rPr>
+          <w:i/>
+        </w:rPr>
+        <w:t xml:space="preserve">La democracia en Paraguay: Un breve repaso sobre los partidos políticos tradicionales, el sistema electoral y el triunfo de Fernando Lugo Méndez. </w:t>
+      </w:r>
+      <w:r>
+        <w:t xml:space="preserve">Revista Enfoques </w:t>
+      </w:r>
+      <w:proofErr w:type="spellStart"/>
+      <w:r>
+        <w:t>Vol</w:t>
+      </w:r>
+      <w:proofErr w:type="spellEnd"/>
+      <w:r>
+        <w:t xml:space="preserve"> VIII- N°13, pp. 89-106</w:t>
+      </w:r>
+    </w:p>
+    <w:p>
+      <w:r>
+        <w:t xml:space="preserve">Lucca, J. B. y Pinillos C. (2015) Decisiones metodológicas en la comparación de fenómenos políticos iberoamericanos.  </w:t>
+      </w:r>
+      <w:r>
+        <w:t>Documentos de Trabajo Instituto de Iberoamérica, 2015 no. 25</w:t>
+      </w:r>
+      <w:r>
+        <w:t xml:space="preserve">. Recuperado de </w:t>
+      </w:r>
+      <w:hyperlink r:id="rId6" w:history="1">
+        <w:r>
+          <w:rPr>
+            <w:rStyle w:val="Hipervnculo"/>
+          </w:rPr>
+          <w:t>http://americo.usal.es/iberoame/sites/default/files/gps/DocumentoTrabajo%2325_LuccaPinillos_final.doc.pdf</w:t>
+        </w:r>
+      </w:hyperlink>
+      <w:r>
+        <w:t xml:space="preserve"> </w:t>
+      </w:r>
+    </w:p>
+    <w:p>
+      <w:r>
+        <w:t>M</w:t>
+      </w:r>
+      <w:r>
+        <w:t>artínez E</w:t>
+      </w:r>
+      <w:r>
+        <w:t xml:space="preserve">scobar, Fernando (2013) </w:t>
+      </w:r>
+      <w:r>
+        <w:rPr>
+          <w:i/>
+        </w:rPr>
+        <w:t>El eje izquierda-derecha en el sistema de partidos políticos del Paraguay.</w:t>
+      </w:r>
+      <w:r>
+        <w:t xml:space="preserve"> Revista Paraguay de las Ciencias Sociales, revista del Grupo de Estudios Sociales sobre Paraguay Nº2, pp. 1-25. Instituto de Estudios de América Latina y el Caribe, Universidad de Buenos Aires, Argentina. </w:t>
+      </w:r>
+    </w:p>
+    <w:p>
+      <w:proofErr w:type="spellStart"/>
+      <w:r>
+        <w:t>McCombs</w:t>
+      </w:r>
+      <w:proofErr w:type="spellEnd"/>
+      <w:r>
+        <w:t>, M.</w:t>
+      </w:r>
+      <w:r>
+        <w:t xml:space="preserve"> </w:t>
+      </w:r>
+      <w:r>
+        <w:t>y</w:t>
+      </w:r>
+      <w:r>
+        <w:t xml:space="preserve"> </w:t>
+      </w:r>
+      <w:proofErr w:type="spellStart"/>
+      <w:r>
+        <w:t>Evatt</w:t>
+      </w:r>
+      <w:proofErr w:type="spellEnd"/>
+      <w:r>
+        <w:t xml:space="preserve">, D. (1995). </w:t>
+      </w:r>
+      <w:r>
+        <w:rPr>
+          <w:i/>
+        </w:rPr>
+        <w:t xml:space="preserve">Los temas y los aspectos: explorando una nueva dimensión de la agenda </w:t>
+      </w:r>
+      <w:proofErr w:type="spellStart"/>
+      <w:r>
+        <w:rPr>
+          <w:i/>
+        </w:rPr>
+        <w:t>setting</w:t>
+      </w:r>
+      <w:proofErr w:type="spellEnd"/>
+      <w:r>
+        <w:rPr>
+          <w:i/>
+        </w:rPr>
+        <w:t>.</w:t>
+      </w:r>
+      <w:r>
+        <w:t xml:space="preserve"> Comunicación y Sociedad, 8, 1.</w:t>
+      </w:r>
+    </w:p>
+    <w:p>
+      <w:r>
+        <w:t xml:space="preserve">Mendoza Padilla, M., </w:t>
+      </w:r>
+      <w:proofErr w:type="spellStart"/>
+      <w:r>
+        <w:t>Elisandro</w:t>
+      </w:r>
+      <w:proofErr w:type="spellEnd"/>
+      <w:r>
+        <w:t>, L., &amp; Gaetano, L. (2010). La construcción de la noticia, una forma de legitimar hechos e ideas. Red Nacional De Investigadores En Comunicación.</w:t>
+      </w:r>
+    </w:p>
+    <w:p>
+      <w:proofErr w:type="spellStart"/>
+      <w:r>
+        <w:t>Nickson</w:t>
+      </w:r>
+      <w:proofErr w:type="spellEnd"/>
+      <w:r>
+        <w:t xml:space="preserve">, Andrew (2008) </w:t>
+      </w:r>
+      <w:r>
+        <w:rPr>
+          <w:i/>
+        </w:rPr>
+        <w:t>Una oportunidad para Paraguay: Los desafíos de Fernando Lugo.</w:t>
+      </w:r>
+      <w:r>
+        <w:t xml:space="preserve"> Revista Nueva Sociedad Nº 216 julio-agosto 2008. </w:t>
+      </w:r>
+    </w:p>
+    <w:p>
+      <w:proofErr w:type="spellStart"/>
+      <w:r>
+        <w:t>O’Donnell</w:t>
+      </w:r>
+      <w:proofErr w:type="spellEnd"/>
+      <w:r>
+        <w:t xml:space="preserve">, Guillermo. (1997) </w:t>
+      </w:r>
+      <w:r>
+        <w:rPr>
+          <w:i/>
+        </w:rPr>
+        <w:t xml:space="preserve">“¿Democracia </w:t>
+      </w:r>
+      <w:proofErr w:type="spellStart"/>
+      <w:r>
+        <w:rPr>
+          <w:i/>
+        </w:rPr>
+        <w:t>delegativa</w:t>
+      </w:r>
+      <w:proofErr w:type="spellEnd"/>
+      <w:r>
+        <w:rPr>
+          <w:i/>
+        </w:rPr>
+        <w:t>?”,</w:t>
+      </w:r>
+      <w:r>
+        <w:t xml:space="preserve"> en </w:t>
+      </w:r>
+      <w:r>
+        <w:rPr>
+          <w:u w:val="single"/>
+        </w:rPr>
+        <w:t>Contrapuntos</w:t>
+      </w:r>
+      <w:r>
+        <w:t xml:space="preserve">. Paidós. Disponible en versión digital en: </w:t>
+      </w:r>
+      <w:hyperlink r:id="rId7">
+        <w:r>
+          <w:rPr>
+            <w:rStyle w:val="Hipervnculo"/>
+          </w:rPr>
+          <w:t>http://www.journalofdemocracyenespanol.cl/pdf/odonnell.pdf</w:t>
+        </w:r>
+      </w:hyperlink>
+      <w:r>
+        <w:t xml:space="preserve"> </w:t>
+      </w:r>
+    </w:p>
+    <w:p>
+      <w:proofErr w:type="spellStart"/>
+      <w:r>
+        <w:t>O’Donnell</w:t>
+      </w:r>
+      <w:proofErr w:type="spellEnd"/>
+      <w:r>
+        <w:t xml:space="preserve">, Guillermo. (2002) </w:t>
+      </w:r>
+      <w:r>
+        <w:rPr>
+          <w:i/>
+        </w:rPr>
+        <w:t xml:space="preserve">“Acerca de varias </w:t>
+      </w:r>
+      <w:proofErr w:type="spellStart"/>
+      <w:r>
+        <w:rPr>
+          <w:i/>
+        </w:rPr>
+        <w:t>accountabilities</w:t>
+      </w:r>
+      <w:proofErr w:type="spellEnd"/>
+      <w:r>
+        <w:rPr>
+          <w:i/>
+        </w:rPr>
+        <w:t xml:space="preserve"> y sus interrelaciones”</w:t>
+      </w:r>
+      <w:r>
+        <w:t xml:space="preserve">. En PERUZZOTTI, Enrique y SMULOVITZ, Catalina (eds.).  Controlando la política. Ciudadanos y medios en las nuevas democracias latinoamericanas. Temas. Buenos Aires, pp. 87-102. </w:t>
+      </w:r>
+    </w:p>
+    <w:p>
+      <w:proofErr w:type="spellStart"/>
+      <w:r>
+        <w:t>Ollier</w:t>
+      </w:r>
+      <w:proofErr w:type="spellEnd"/>
+      <w:r>
+        <w:t>, M.</w:t>
+      </w:r>
+      <w:r>
+        <w:t xml:space="preserve"> M.</w:t>
+      </w:r>
+      <w:r>
+        <w:t xml:space="preserve"> (2008). </w:t>
+      </w:r>
+      <w:r>
+        <w:rPr>
+          <w:i/>
+        </w:rPr>
+        <w:t>La institucionalización democrática en el callejón: la inestabilidad presidencial en la Argentina (1999-2003)</w:t>
+      </w:r>
+      <w:r>
+        <w:t xml:space="preserve">. América Latina Hoy, (49). </w:t>
+      </w:r>
+      <w:r>
+        <w:t xml:space="preserve">Recuperado de </w:t>
+      </w:r>
+      <w:hyperlink r:id="rId8" w:history="1">
+        <w:r>
+          <w:rPr>
+            <w:rStyle w:val="Hipervnculo"/>
+          </w:rPr>
+          <w:t>http://www.redalyc.org/html/308/30804905/</w:t>
+        </w:r>
+      </w:hyperlink>
+    </w:p>
+    <w:p>
+      <w:proofErr w:type="spellStart"/>
+      <w:r>
+        <w:t>P</w:t>
+      </w:r>
+      <w:r>
+        <w:t>alau</w:t>
+      </w:r>
+      <w:proofErr w:type="spellEnd"/>
+      <w:r>
+        <w:t xml:space="preserve"> </w:t>
+      </w:r>
+      <w:proofErr w:type="spellStart"/>
+      <w:r>
+        <w:t>V</w:t>
+      </w:r>
+      <w:r>
+        <w:t>iladesau</w:t>
+      </w:r>
+      <w:proofErr w:type="spellEnd"/>
+      <w:r>
+        <w:t xml:space="preserve">, Tomás (2010) </w:t>
+      </w:r>
+      <w:r>
+        <w:rPr>
+          <w:i/>
+        </w:rPr>
+        <w:t>La política y su trasfondo: El poder real en Paraguay.</w:t>
+      </w:r>
+      <w:r>
+        <w:t xml:space="preserve"> Revista Nueva Sociedad Nº 229 septiembre-octubre 2010.</w:t>
+      </w:r>
+    </w:p>
+    <w:p>
+      <w:r>
+        <w:t>P</w:t>
+      </w:r>
+      <w:r>
+        <w:t>érez-L</w:t>
+      </w:r>
+      <w:r>
+        <w:t xml:space="preserve">iñán, A. (2009). </w:t>
+      </w:r>
+      <w:r>
+        <w:rPr>
+          <w:i/>
+        </w:rPr>
+        <w:t xml:space="preserve">Juicio político al presidente y nueva inestabilidad política en América Latina </w:t>
+      </w:r>
+      <w:r>
+        <w:t>(1a</w:t>
+      </w:r>
+      <w:r>
+        <w:t xml:space="preserve"> ed.). Buenos Aires: Fondo de Cultura Económica.</w:t>
+      </w:r>
+    </w:p>
+    <w:p>
+      <w:proofErr w:type="spellStart"/>
+      <w:r>
+        <w:t>Richer</w:t>
+      </w:r>
+      <w:proofErr w:type="spellEnd"/>
+      <w:r>
+        <w:t xml:space="preserve">, Hugo (2012) </w:t>
+      </w:r>
+      <w:r>
+        <w:rPr>
+          <w:i/>
+        </w:rPr>
+        <w:t>Seis preguntas y seis respuestas sobre la crisis paraguaya</w:t>
+      </w:r>
+      <w:r>
+        <w:t xml:space="preserve">. Revista Nueva Sociedad Nº 241 septiembre-octubre 2012. </w:t>
+      </w:r>
+    </w:p>
+    <w:p>
+      <w:r>
+        <w:t xml:space="preserve">Rodríguez, José Carlos (2009) </w:t>
+      </w:r>
+      <w:r>
+        <w:rPr>
+          <w:i/>
+        </w:rPr>
+        <w:t>El cambio frágil de Paraguay: La esperanza y las dificultades de Fernando Lugo</w:t>
+      </w:r>
+      <w:r>
+        <w:t>. Revista Nueva Sociedad Nº 220 marzo-abril 2009</w:t>
+      </w:r>
+    </w:p>
+    <w:p>
+      <w:r>
+        <w:t>S</w:t>
+      </w:r>
+      <w:r>
+        <w:t>antos</w:t>
+      </w:r>
+      <w:r>
+        <w:t xml:space="preserve">, W. (2017). </w:t>
+      </w:r>
+      <w:r>
+        <w:rPr>
+          <w:i/>
+        </w:rPr>
+        <w:t>A democracia impedida</w:t>
+      </w:r>
+      <w:r>
+        <w:t xml:space="preserve">: </w:t>
+      </w:r>
+      <w:r>
+        <w:rPr>
+          <w:i/>
+        </w:rPr>
+        <w:t xml:space="preserve">o Brasil no </w:t>
+      </w:r>
+      <w:proofErr w:type="spellStart"/>
+      <w:r>
+        <w:rPr>
+          <w:i/>
+        </w:rPr>
+        <w:t>século</w:t>
+      </w:r>
+      <w:proofErr w:type="spellEnd"/>
+      <w:r>
+        <w:rPr>
+          <w:i/>
+        </w:rPr>
+        <w:t xml:space="preserve"> XXI</w:t>
+      </w:r>
+      <w:r>
+        <w:t>. (1a ed.). Rio de Janeiro: FGV</w:t>
+      </w:r>
+      <w:r>
+        <w:t xml:space="preserve"> Editora</w:t>
+      </w:r>
+    </w:p>
+    <w:p>
+      <w:proofErr w:type="spellStart"/>
+      <w:r>
+        <w:t>Schembida</w:t>
+      </w:r>
+      <w:proofErr w:type="spellEnd"/>
+      <w:r>
+        <w:t xml:space="preserve">, Rómulo Esteban (2012) </w:t>
+      </w:r>
+      <w:r>
+        <w:rPr>
+          <w:i/>
+        </w:rPr>
+        <w:t>Las bases de la inestabilidad: cultura e instituciones políticas en Paraguay</w:t>
+      </w:r>
+      <w:r>
+        <w:t xml:space="preserve"> Revista Paraguay desde las Ciencias Sociales, revista del Grupo de Estudios Sociales sobre Paraguay, nº 1, pp. 121- 144. Instituto de Estudios de América Latina y el Caribe, Universidad de Buenos Aires Argentina. Disponible en: </w:t>
+      </w:r>
+      <w:hyperlink r:id="rId9">
+        <w:r>
+          <w:rPr>
+            <w:rStyle w:val="Hipervnculo"/>
+          </w:rPr>
+          <w:t>http://www.grupoparaguay.org/revista</w:t>
+        </w:r>
+      </w:hyperlink>
+      <w:r>
+        <w:t xml:space="preserve"> </w:t>
+      </w:r>
+    </w:p>
+    <w:p>
+      <w:proofErr w:type="spellStart"/>
+      <w:r>
+        <w:t>Serrafero</w:t>
+      </w:r>
+      <w:proofErr w:type="spellEnd"/>
+      <w:r>
+        <w:t xml:space="preserve">, M. D (1996) </w:t>
+      </w:r>
+      <w:r>
+        <w:rPr>
+          <w:i/>
+        </w:rPr>
+        <w:t>El “</w:t>
+      </w:r>
+      <w:proofErr w:type="spellStart"/>
+      <w:r>
+        <w:rPr>
+          <w:i/>
+        </w:rPr>
+        <w:t>Impeachment</w:t>
+      </w:r>
+      <w:proofErr w:type="spellEnd"/>
+      <w:r>
+        <w:rPr>
+          <w:i/>
+        </w:rPr>
+        <w:t>” en América Latina: Argentina, Brasil y Venezuela</w:t>
+      </w:r>
+      <w:r>
+        <w:t>. España, Revista de Estudios Políticos. Nueva Época, Núm.</w:t>
       </w:r>
       <w:bookmarkStart w:id="0" w:name="_GoBack"/>
       <w:bookmarkEnd w:id="0"/>
-    </w:p>
-    <w:p>
-      <w:proofErr w:type="spellStart"/>
-      <w:r>
-        <w:t>Halpern</w:t>
-      </w:r>
-      <w:proofErr w:type="spellEnd"/>
-      <w:r>
-        <w:t>, G. (2013). Debate I. Paragua</w:t>
-      </w:r>
-      <w:r>
-        <w:t>y, golpe de estado y después. En</w:t>
+      <w:r>
+        <w:t xml:space="preserve"> 92 Abril-Junio </w:t>
+      </w:r>
+    </w:p>
+    <w:p>
+      <w:r>
+        <w:lastRenderedPageBreak/>
+        <w:t xml:space="preserve">Soler, L., y </w:t>
       </w:r>
       <w:r>
         <w:t xml:space="preserve"> </w:t>
       </w:r>
-      <w:r>
-        <w:t>Centro de Estudios Legales y Sociales (</w:t>
-      </w:r>
-      <w:r>
-        <w:t>CELS</w:t>
-      </w:r>
-      <w:r>
-        <w:t>)</w:t>
-      </w:r>
-      <w:r>
-        <w:t xml:space="preserve">, </w:t>
-      </w:r>
-      <w:r>
-        <w:rPr>
-          <w:i/>
-        </w:rPr>
-        <w:t>Derechos Humanos en Argentina: informe 2013</w:t>
-      </w:r>
-      <w:r>
-        <w:t xml:space="preserve"> (1a</w:t>
-      </w:r>
-      <w:r>
-        <w:t xml:space="preserve"> ed., pp. 541-568). Buenos Aires: Siglo Veintiuno Editores. </w:t>
-      </w:r>
-      <w:r>
-        <w:t>Recuperado de:</w:t>
-      </w:r>
-      <w:r>
-        <w:t xml:space="preserve"> https://www.cels.org.ar/web/wp-content/uploads/2016/06/IA2013.pdf</w:t>
-      </w:r>
-    </w:p>
-    <w:p>
-      <w:proofErr w:type="spellStart"/>
-      <w:r>
-        <w:t>McCombs</w:t>
-      </w:r>
-      <w:proofErr w:type="spellEnd"/>
-      <w:r>
-        <w:t>, M.</w:t>
-      </w:r>
-      <w:r>
-        <w:t xml:space="preserve"> </w:t>
-      </w:r>
-      <w:r>
-        <w:t>y</w:t>
-      </w:r>
-      <w:r>
-        <w:t xml:space="preserve"> </w:t>
-      </w:r>
-      <w:proofErr w:type="spellStart"/>
-      <w:r>
-        <w:t>Evatt</w:t>
-      </w:r>
-      <w:proofErr w:type="spellEnd"/>
-      <w:r>
-        <w:t xml:space="preserve">, D. (1995). </w:t>
-      </w:r>
-      <w:r>
-        <w:rPr>
-          <w:i/>
-        </w:rPr>
-        <w:t xml:space="preserve">Los temas y los aspectos: explorando una nueva dimensión de la agenda </w:t>
-      </w:r>
-      <w:proofErr w:type="spellStart"/>
-      <w:r>
-        <w:rPr>
-          <w:i/>
-        </w:rPr>
-        <w:t>setting</w:t>
-      </w:r>
-      <w:proofErr w:type="spellEnd"/>
-      <w:r>
-        <w:rPr>
-          <w:i/>
-        </w:rPr>
-        <w:t>.</w:t>
-      </w:r>
-      <w:r>
-        <w:t xml:space="preserve"> Comunicación y Sociedad, 8, 1.</w:t>
-      </w:r>
-    </w:p>
-    <w:p>
-      <w:r>
-        <w:t xml:space="preserve">Mendoza Padilla, M., </w:t>
-      </w:r>
-      <w:proofErr w:type="spellStart"/>
-      <w:r>
-        <w:t>Elisandro</w:t>
-      </w:r>
-      <w:proofErr w:type="spellEnd"/>
-      <w:r>
-        <w:t>, L., &amp; Gaetano, L. (2010). La construcción de la noticia, una forma de legitimar hechos e ideas. Red Nacional De Investigadores En Comunicación.</w:t>
-      </w:r>
-    </w:p>
-    <w:p>
-      <w:proofErr w:type="spellStart"/>
-      <w:r>
-        <w:t>Ollier</w:t>
-      </w:r>
-      <w:proofErr w:type="spellEnd"/>
-      <w:r>
-        <w:t>, M.</w:t>
-      </w:r>
-      <w:r>
-        <w:t xml:space="preserve"> M.</w:t>
-      </w:r>
-      <w:r>
-        <w:t xml:space="preserve"> (2008). </w:t>
-      </w:r>
-      <w:r>
-        <w:rPr>
-          <w:i/>
-        </w:rPr>
-        <w:t>La institucionalización democrática en el callejón: la inestabilidad presidencial en la Argentina (1999-2003)</w:t>
-      </w:r>
-      <w:r>
-        <w:t xml:space="preserve">. América Latina Hoy, (49). </w:t>
-      </w:r>
-      <w:r>
-        <w:t xml:space="preserve">Recuperado de </w:t>
-      </w:r>
-      <w:r>
-        <w:t>http://www.redalyc.org/html/308/30804905/</w:t>
-      </w:r>
-    </w:p>
-    <w:p>
-      <w:r>
-        <w:t>P</w:t>
-      </w:r>
-      <w:r>
-        <w:t>érez-L</w:t>
-      </w:r>
-      <w:r>
-        <w:t>iñán</w:t>
-      </w:r>
-      <w:r>
-        <w:t xml:space="preserve">, A. (2009). </w:t>
-      </w:r>
-      <w:r>
-        <w:rPr>
-          <w:i/>
-        </w:rPr>
-        <w:t>Juicio político al presidente y nueva inestabilidad</w:t>
-      </w:r>
-      <w:r>
-        <w:rPr>
-          <w:i/>
-        </w:rPr>
-        <w:t xml:space="preserve"> política en América Latina </w:t>
-      </w:r>
-      <w:r>
-        <w:t>(1a</w:t>
-      </w:r>
-      <w:r>
-        <w:t xml:space="preserve"> ed.). Buenos Aires: Fondo de Cultura Económica.</w:t>
-      </w:r>
-    </w:p>
-    <w:p>
-      <w:proofErr w:type="spellStart"/>
-      <w:r>
-        <w:t>S</w:t>
-      </w:r>
-      <w:r>
-        <w:t>errafero</w:t>
-      </w:r>
-      <w:proofErr w:type="spellEnd"/>
-      <w:r>
-        <w:t xml:space="preserve">, M. D (1996) </w:t>
-      </w:r>
-      <w:r>
-        <w:rPr>
-          <w:i/>
-        </w:rPr>
-        <w:t>El “</w:t>
-      </w:r>
-      <w:proofErr w:type="spellStart"/>
-      <w:r>
-        <w:rPr>
-          <w:i/>
-        </w:rPr>
-        <w:t>Impeachment</w:t>
-      </w:r>
-      <w:proofErr w:type="spellEnd"/>
-      <w:r>
-        <w:rPr>
-          <w:i/>
-        </w:rPr>
-        <w:t>” en América Latina: Argentina, Brasil y Venezuela</w:t>
-      </w:r>
-      <w:r>
-        <w:t>. España</w:t>
-      </w:r>
-      <w:r>
-        <w:t>, Revista de Estudios Políticos. Nueva Época,</w:t>
-      </w:r>
-      <w:r>
-        <w:t xml:space="preserve"> </w:t>
-      </w:r>
-      <w:proofErr w:type="spellStart"/>
-      <w:r>
-        <w:t>Num</w:t>
-      </w:r>
-      <w:proofErr w:type="spellEnd"/>
-      <w:r>
-        <w:t xml:space="preserve">. 92 Abril-Junio </w:t>
-      </w:r>
-    </w:p>
-    <w:p>
-      <w:r>
-        <w:t>S</w:t>
-      </w:r>
-      <w:r>
-        <w:t>antos</w:t>
-      </w:r>
-      <w:r>
-        <w:t xml:space="preserve">, W. (2017). </w:t>
-      </w:r>
-      <w:r>
-        <w:rPr>
-          <w:i/>
-        </w:rPr>
-        <w:t>A democracia impedid</w:t>
-      </w:r>
-      <w:r>
-        <w:rPr>
-          <w:i/>
-        </w:rPr>
-        <w:t>a</w:t>
-      </w:r>
-      <w:r>
-        <w:t xml:space="preserve">: </w:t>
-      </w:r>
-      <w:r>
-        <w:rPr>
-          <w:i/>
-        </w:rPr>
-        <w:t xml:space="preserve">o Brasil no </w:t>
-      </w:r>
-      <w:proofErr w:type="spellStart"/>
-      <w:r>
-        <w:rPr>
-          <w:i/>
-        </w:rPr>
-        <w:t>século</w:t>
-      </w:r>
-      <w:proofErr w:type="spellEnd"/>
-      <w:r>
-        <w:rPr>
-          <w:i/>
-        </w:rPr>
-        <w:t xml:space="preserve"> XXI</w:t>
-      </w:r>
-      <w:r>
-        <w:t>. (1a</w:t>
-      </w:r>
-      <w:r>
-        <w:t xml:space="preserve"> ed.). Rio de Janeiro: FGV</w:t>
-      </w:r>
-      <w:r>
-        <w:t xml:space="preserve"> Editora</w:t>
-      </w:r>
-    </w:p>
-    <w:p>
-      <w:r>
-        <w:t xml:space="preserve">Soler, L., y </w:t>
-      </w:r>
-      <w:r>
-        <w:t xml:space="preserve"> </w:t>
-      </w:r>
       <w:proofErr w:type="spellStart"/>
       <w:r>
         <w:t>Nikolajczuk</w:t>
@@ -490,7 +789,7 @@
       <w:r>
         <w:t xml:space="preserve"> Recuperado de: </w:t>
       </w:r>
-      <w:hyperlink r:id="rId4" w:history="1">
+      <w:hyperlink r:id="rId10" w:history="1">
         <w:r>
           <w:rPr>
             <w:rStyle w:val="Hipervnculo"/>
@@ -504,7 +803,34 @@
     </w:p>
     <w:p>
       <w:r>
-        <w:lastRenderedPageBreak/>
+        <w:t xml:space="preserve">Soler, Lorena (2011) </w:t>
+      </w:r>
+      <w:r>
+        <w:rPr>
+          <w:i/>
+        </w:rPr>
+        <w:t>Paraguay: cuando la novedad no es el resultado. El proceso político que construyó a Fernando Lugo</w:t>
+      </w:r>
+      <w:r>
+        <w:t xml:space="preserve">. Revista Nueva Sociedad Nº 231 enero-febrero 2011. </w:t>
+      </w:r>
+    </w:p>
+    <w:p>
+      <w:r>
+        <w:t xml:space="preserve">Soto, Liliana (2012) </w:t>
+      </w:r>
+      <w:r>
+        <w:rPr>
+          <w:i/>
+        </w:rPr>
+        <w:t xml:space="preserve">Por qué Paraguay retrocedió 60 años en solo 30 horas. </w:t>
+      </w:r>
+      <w:r>
+        <w:t xml:space="preserve">Revista Nueva Sociedad. Democracia y Política en América latina, Buenos Aires. </w:t>
+      </w:r>
+    </w:p>
+    <w:p>
+      <w:r>
         <w:t xml:space="preserve">Varela, J. y </w:t>
       </w:r>
       <w:r>
@@ -581,6 +907,127 @@
     </w:sectPr>
   </w:body>
 </w:document>
+</file>
+
+<file path=word/numbering.xml><?xml version="1.0" encoding="utf-8"?>
+<w:numbering xmlns:wpc="http://schemas.microsoft.com/office/word/2010/wordprocessingCanvas" xmlns:mc="http://schemas.openxmlformats.org/markup-compatibility/2006" xmlns:o="urn:schemas-microsoft-com:office:office" xmlns:r="http://schemas.openxmlformats.org/officeDocument/2006/relationships" xmlns:m="http://schemas.openxmlformats.org/officeDocument/2006/math" xmlns:v="urn:schemas-microsoft-com:vml" xmlns:wp14="http://schemas.microsoft.com/office/word/2010/wordprocessingDrawing" xmlns:wp="http://schemas.openxmlformats.org/drawingml/2006/wordprocessingDrawing" xmlns:w10="urn:schemas-microsoft-com:office:word" xmlns:w="http://schemas.openxmlformats.org/wordprocessingml/2006/main" xmlns:w14="http://schemas.microsoft.com/office/word/2010/wordml" xmlns:w15="http://schemas.microsoft.com/office/word/2012/wordml" xmlns:wpg="http://schemas.microsoft.com/office/word/2010/wordprocessingGroup" xmlns:wpi="http://schemas.microsoft.com/office/word/2010/wordprocessingInk" xmlns:wne="http://schemas.microsoft.com/office/word/2006/wordml" xmlns:wps="http://schemas.microsoft.com/office/word/2010/wordprocessingShape" mc:Ignorable="w14 w15 wp14">
+  <w:abstractNum w:abstractNumId="0">
+    <w:nsid w:val="09CD308F"/>
+    <w:multiLevelType w:val="multilevel"/>
+    <w:tmpl w:val="25082040"/>
+    <w:lvl w:ilvl="0">
+      <w:start w:val="1"/>
+      <w:numFmt w:val="bullet"/>
+      <w:lvlText w:val="●"/>
+      <w:lvlJc w:val="left"/>
+      <w:pPr>
+        <w:ind w:left="720" w:hanging="360"/>
+      </w:pPr>
+      <w:rPr>
+        <w:rFonts w:ascii="Arial" w:eastAsia="Arial" w:hAnsi="Arial" w:cs="Arial"/>
+      </w:rPr>
+    </w:lvl>
+    <w:lvl w:ilvl="1">
+      <w:start w:val="1"/>
+      <w:numFmt w:val="bullet"/>
+      <w:lvlText w:val="o"/>
+      <w:lvlJc w:val="left"/>
+      <w:pPr>
+        <w:ind w:left="1440" w:hanging="360"/>
+      </w:pPr>
+      <w:rPr>
+        <w:rFonts w:ascii="Arial" w:eastAsia="Arial" w:hAnsi="Arial" w:cs="Arial"/>
+      </w:rPr>
+    </w:lvl>
+    <w:lvl w:ilvl="2">
+      <w:start w:val="1"/>
+      <w:numFmt w:val="bullet"/>
+      <w:lvlText w:val="▪"/>
+      <w:lvlJc w:val="left"/>
+      <w:pPr>
+        <w:ind w:left="2160" w:hanging="360"/>
+      </w:pPr>
+      <w:rPr>
+        <w:rFonts w:ascii="Arial" w:eastAsia="Arial" w:hAnsi="Arial" w:cs="Arial"/>
+      </w:rPr>
+    </w:lvl>
+    <w:lvl w:ilvl="3">
+      <w:start w:val="1"/>
+      <w:numFmt w:val="bullet"/>
+      <w:lvlText w:val="●"/>
+      <w:lvlJc w:val="left"/>
+      <w:pPr>
+        <w:ind w:left="2880" w:hanging="360"/>
+      </w:pPr>
+      <w:rPr>
+        <w:rFonts w:ascii="Arial" w:eastAsia="Arial" w:hAnsi="Arial" w:cs="Arial"/>
+      </w:rPr>
+    </w:lvl>
+    <w:lvl w:ilvl="4">
+      <w:start w:val="1"/>
+      <w:numFmt w:val="bullet"/>
+      <w:lvlText w:val="o"/>
+      <w:lvlJc w:val="left"/>
+      <w:pPr>
+        <w:ind w:left="3600" w:hanging="360"/>
+      </w:pPr>
+      <w:rPr>
+        <w:rFonts w:ascii="Arial" w:eastAsia="Arial" w:hAnsi="Arial" w:cs="Arial"/>
+      </w:rPr>
+    </w:lvl>
+    <w:lvl w:ilvl="5">
+      <w:start w:val="1"/>
+      <w:numFmt w:val="bullet"/>
+      <w:lvlText w:val="▪"/>
+      <w:lvlJc w:val="left"/>
+      <w:pPr>
+        <w:ind w:left="4320" w:hanging="360"/>
+      </w:pPr>
+      <w:rPr>
+        <w:rFonts w:ascii="Arial" w:eastAsia="Arial" w:hAnsi="Arial" w:cs="Arial"/>
+      </w:rPr>
+    </w:lvl>
+    <w:lvl w:ilvl="6">
+      <w:start w:val="1"/>
+      <w:numFmt w:val="bullet"/>
+      <w:lvlText w:val="●"/>
+      <w:lvlJc w:val="left"/>
+      <w:pPr>
+        <w:ind w:left="5040" w:hanging="360"/>
+      </w:pPr>
+      <w:rPr>
+        <w:rFonts w:ascii="Arial" w:eastAsia="Arial" w:hAnsi="Arial" w:cs="Arial"/>
+      </w:rPr>
+    </w:lvl>
+    <w:lvl w:ilvl="7">
+      <w:start w:val="1"/>
+      <w:numFmt w:val="bullet"/>
+      <w:lvlText w:val="o"/>
+      <w:lvlJc w:val="left"/>
+      <w:pPr>
+        <w:ind w:left="5760" w:hanging="360"/>
+      </w:pPr>
+      <w:rPr>
+        <w:rFonts w:ascii="Arial" w:eastAsia="Arial" w:hAnsi="Arial" w:cs="Arial"/>
+      </w:rPr>
+    </w:lvl>
+    <w:lvl w:ilvl="8">
+      <w:start w:val="1"/>
+      <w:numFmt w:val="bullet"/>
+      <w:lvlText w:val="▪"/>
+      <w:lvlJc w:val="left"/>
+      <w:pPr>
+        <w:ind w:left="6480" w:hanging="360"/>
+      </w:pPr>
+      <w:rPr>
+        <w:rFonts w:ascii="Arial" w:eastAsia="Arial" w:hAnsi="Arial" w:cs="Arial"/>
+      </w:rPr>
+    </w:lvl>
+  </w:abstractNum>
+  <w:num w:numId="1">
+    <w:abstractNumId w:val="0"/>
+  </w:num>
+</w:numbering>
 </file>
 
 <file path=word/styles.xml><?xml version="1.0" encoding="utf-8"?>
